--- a/page/eb09/s01/2-page-docx/eb09-s01-0053.docx
+++ b/page/eb09/s01/2-page-docx/eb09-s01-0053.docx
@@ -4,7 +4,7 @@
   <w:body>
     <w:p>
       <w:pPr>
-        <w:pStyle w:val="Style2"/>
+        <w:pStyle w:val="Style3"/>
         <w:keepNext w:val="0"/>
         <w:keepLines w:val="0"/>
         <w:widowControl w:val="0"/>
@@ -16,6 +16,8 @@
       </w:pPr>
       <w:r>
         <w:rPr>
+          <w:rFonts w:ascii="Times New Roman" w:eastAsia="Times New Roman" w:hAnsi="Times New Roman" w:cs="Times New Roman"/>
+          <w:color w:val="000000"/>
           <w:spacing w:val="0"/>
           <w:w w:val="100"/>
           <w:position w:val="0"/>
@@ -33,7 +35,7 @@
     </w:p>
     <w:p>
       <w:pPr>
-        <w:pStyle w:val="Style2"/>
+        <w:pStyle w:val="Style3"/>
         <w:keepNext w:val="0"/>
         <w:keepLines w:val="0"/>
         <w:widowControl w:val="0"/>
@@ -45,6 +47,8 @@
       </w:pPr>
       <w:r>
         <w:rPr>
+          <w:rFonts w:ascii="Times New Roman" w:eastAsia="Times New Roman" w:hAnsi="Times New Roman" w:cs="Times New Roman"/>
+          <w:color w:val="000000"/>
           <w:spacing w:val="0"/>
           <w:w w:val="100"/>
           <w:position w:val="0"/>
@@ -56,7 +60,7 @@
     </w:p>
     <w:p>
       <w:pPr>
-        <w:pStyle w:val="Style2"/>
+        <w:pStyle w:val="Style3"/>
         <w:keepNext w:val="0"/>
         <w:keepLines w:val="0"/>
         <w:widowControl w:val="0"/>
@@ -68,6 +72,8 @@
       </w:pPr>
       <w:r>
         <w:rPr>
+          <w:rFonts w:ascii="Times New Roman" w:eastAsia="Times New Roman" w:hAnsi="Times New Roman" w:cs="Times New Roman"/>
+          <w:color w:val="000000"/>
           <w:spacing w:val="0"/>
           <w:w w:val="100"/>
           <w:position w:val="0"/>
@@ -78,7 +84,9 @@
       </w:r>
       <w:r>
         <w:rPr>
+          <w:rFonts w:ascii="Times New Roman" w:eastAsia="Times New Roman" w:hAnsi="Times New Roman" w:cs="Times New Roman"/>
           <w:smallCaps/>
+          <w:color w:val="000000"/>
           <w:spacing w:val="0"/>
           <w:w w:val="100"/>
           <w:position w:val="0"/>
@@ -90,7 +98,7 @@
     </w:p>
     <w:p>
       <w:pPr>
-        <w:pStyle w:val="Style2"/>
+        <w:pStyle w:val="Style3"/>
         <w:keepNext w:val="0"/>
         <w:keepLines w:val="0"/>
         <w:widowControl w:val="0"/>
@@ -102,6 +110,8 @@
       </w:pPr>
       <w:r>
         <w:rPr>
+          <w:rFonts w:ascii="Times New Roman" w:eastAsia="Times New Roman" w:hAnsi="Times New Roman" w:cs="Times New Roman"/>
+          <w:color w:val="000000"/>
           <w:spacing w:val="0"/>
           <w:w w:val="100"/>
           <w:position w:val="0"/>
@@ -112,6 +122,8 @@
       </w:r>
       <w:r>
         <w:rPr>
+          <w:rFonts w:ascii="Times New Roman" w:eastAsia="Times New Roman" w:hAnsi="Times New Roman" w:cs="Times New Roman"/>
+          <w:color w:val="000000"/>
           <w:spacing w:val="0"/>
           <w:w w:val="100"/>
           <w:position w:val="0"/>
@@ -122,6 +134,8 @@
       </w:r>
       <w:r>
         <w:rPr>
+          <w:rFonts w:ascii="Times New Roman" w:eastAsia="Times New Roman" w:hAnsi="Times New Roman" w:cs="Times New Roman"/>
+          <w:color w:val="000000"/>
           <w:spacing w:val="0"/>
           <w:w w:val="100"/>
           <w:position w:val="0"/>
@@ -132,6 +146,8 @@
       </w:r>
       <w:r>
         <w:rPr>
+          <w:rFonts w:ascii="Times New Roman" w:eastAsia="Times New Roman" w:hAnsi="Times New Roman" w:cs="Times New Roman"/>
+          <w:color w:val="000000"/>
           <w:spacing w:val="0"/>
           <w:w w:val="100"/>
           <w:position w:val="0"/>
@@ -144,6 +160,8 @@
       </w:r>
       <w:r>
         <w:rPr>
+          <w:rFonts w:ascii="Times New Roman" w:eastAsia="Times New Roman" w:hAnsi="Times New Roman" w:cs="Times New Roman"/>
+          <w:color w:val="000000"/>
           <w:spacing w:val="0"/>
           <w:w w:val="100"/>
           <w:position w:val="0"/>
@@ -154,6 +172,8 @@
       </w:r>
       <w:r>
         <w:rPr>
+          <w:rFonts w:ascii="Times New Roman" w:eastAsia="Times New Roman" w:hAnsi="Times New Roman" w:cs="Times New Roman"/>
+          <w:color w:val="000000"/>
           <w:spacing w:val="0"/>
           <w:w w:val="100"/>
           <w:position w:val="0"/>
@@ -164,6 +184,8 @@
       </w:r>
       <w:r>
         <w:rPr>
+          <w:rFonts w:ascii="Times New Roman" w:eastAsia="Times New Roman" w:hAnsi="Times New Roman" w:cs="Times New Roman"/>
+          <w:color w:val="000000"/>
           <w:spacing w:val="0"/>
           <w:w w:val="100"/>
           <w:position w:val="0"/>
@@ -174,6 +196,8 @@
       </w:r>
       <w:r>
         <w:rPr>
+          <w:rFonts w:ascii="Times New Roman" w:eastAsia="Times New Roman" w:hAnsi="Times New Roman" w:cs="Times New Roman"/>
+          <w:color w:val="000000"/>
           <w:spacing w:val="0"/>
           <w:w w:val="100"/>
           <w:position w:val="0"/>
@@ -184,6 +208,8 @@
       </w:r>
       <w:r>
         <w:rPr>
+          <w:rFonts w:ascii="Times New Roman" w:eastAsia="Times New Roman" w:hAnsi="Times New Roman" w:cs="Times New Roman"/>
+          <w:color w:val="000000"/>
           <w:spacing w:val="0"/>
           <w:w w:val="100"/>
           <w:position w:val="0"/>
@@ -194,6 +220,8 @@
       </w:r>
       <w:r>
         <w:rPr>
+          <w:rFonts w:ascii="Times New Roman" w:eastAsia="Times New Roman" w:hAnsi="Times New Roman" w:cs="Times New Roman"/>
+          <w:color w:val="000000"/>
           <w:spacing w:val="0"/>
           <w:w w:val="100"/>
           <w:position w:val="0"/>
@@ -204,6 +232,8 @@
       </w:r>
       <w:r>
         <w:rPr>
+          <w:rFonts w:ascii="Times New Roman" w:eastAsia="Times New Roman" w:hAnsi="Times New Roman" w:cs="Times New Roman"/>
+          <w:color w:val="000000"/>
           <w:spacing w:val="0"/>
           <w:w w:val="100"/>
           <w:position w:val="0"/>
@@ -214,6 +244,8 @@
       </w:r>
       <w:r>
         <w:rPr>
+          <w:rFonts w:ascii="Times New Roman" w:eastAsia="Times New Roman" w:hAnsi="Times New Roman" w:cs="Times New Roman"/>
+          <w:color w:val="000000"/>
           <w:spacing w:val="0"/>
           <w:w w:val="100"/>
           <w:position w:val="0"/>
@@ -224,6 +256,8 @@
       </w:r>
       <w:r>
         <w:rPr>
+          <w:rFonts w:ascii="Times New Roman" w:eastAsia="Times New Roman" w:hAnsi="Times New Roman" w:cs="Times New Roman"/>
+          <w:color w:val="000000"/>
           <w:spacing w:val="0"/>
           <w:w w:val="100"/>
           <w:position w:val="0"/>
@@ -235,7 +269,7 @@
     </w:p>
     <w:p>
       <w:pPr>
-        <w:pStyle w:val="Style5"/>
+        <w:pStyle w:val="Style6"/>
         <w:keepNext w:val="0"/>
         <w:keepLines w:val="0"/>
         <w:widowControl w:val="0"/>
@@ -246,6 +280,8 @@
       </w:pPr>
       <w:r>
         <w:rPr>
+          <w:rFonts w:ascii="Times New Roman" w:eastAsia="Times New Roman" w:hAnsi="Times New Roman" w:cs="Times New Roman"/>
+          <w:color w:val="000000"/>
           <w:spacing w:val="0"/>
           <w:w w:val="100"/>
           <w:position w:val="0"/>
@@ -258,6 +294,8 @@
       </w:r>
       <w:r>
         <w:rPr>
+          <w:rFonts w:ascii="Times New Roman" w:eastAsia="Times New Roman" w:hAnsi="Times New Roman" w:cs="Times New Roman"/>
+          <w:color w:val="000000"/>
           <w:spacing w:val="0"/>
           <w:w w:val="100"/>
           <w:position w:val="0"/>
@@ -268,6 +306,8 @@
       </w:r>
       <w:r>
         <w:rPr>
+          <w:rFonts w:ascii="Times New Roman" w:eastAsia="Times New Roman" w:hAnsi="Times New Roman" w:cs="Times New Roman"/>
+          <w:color w:val="000000"/>
           <w:spacing w:val="0"/>
           <w:w w:val="100"/>
           <w:position w:val="0"/>
@@ -278,6 +318,8 @@
       </w:r>
       <w:r>
         <w:rPr>
+          <w:rFonts w:ascii="Times New Roman" w:eastAsia="Times New Roman" w:hAnsi="Times New Roman" w:cs="Times New Roman"/>
+          <w:color w:val="000000"/>
           <w:spacing w:val="0"/>
           <w:w w:val="100"/>
           <w:position w:val="0"/>
@@ -288,6 +330,8 @@
       </w:r>
       <w:r>
         <w:rPr>
+          <w:rFonts w:ascii="Times New Roman" w:eastAsia="Times New Roman" w:hAnsi="Times New Roman" w:cs="Times New Roman"/>
+          <w:color w:val="000000"/>
           <w:spacing w:val="0"/>
           <w:w w:val="100"/>
           <w:position w:val="0"/>
@@ -299,7 +343,7 @@
     </w:p>
     <w:p>
       <w:pPr>
-        <w:pStyle w:val="Style2"/>
+        <w:pStyle w:val="Style3"/>
         <w:keepNext w:val="0"/>
         <w:keepLines w:val="0"/>
         <w:widowControl w:val="0"/>
@@ -311,6 +355,8 @@
       </w:pPr>
       <w:r>
         <w:rPr>
+          <w:rFonts w:ascii="Times New Roman" w:eastAsia="Times New Roman" w:hAnsi="Times New Roman" w:cs="Times New Roman"/>
+          <w:color w:val="000000"/>
           <w:spacing w:val="0"/>
           <w:w w:val="100"/>
           <w:position w:val="0"/>
@@ -323,6 +369,8 @@
       </w:r>
       <w:r>
         <w:rPr>
+          <w:rFonts w:ascii="Times New Roman" w:eastAsia="Times New Roman" w:hAnsi="Times New Roman" w:cs="Times New Roman"/>
+          <w:color w:val="000000"/>
           <w:spacing w:val="0"/>
           <w:w w:val="100"/>
           <w:position w:val="0"/>
@@ -334,6 +382,8 @@
       </w:r>
       <w:r>
         <w:rPr>
+          <w:rFonts w:ascii="Times New Roman" w:eastAsia="Times New Roman" w:hAnsi="Times New Roman" w:cs="Times New Roman"/>
+          <w:color w:val="000000"/>
           <w:spacing w:val="0"/>
           <w:w w:val="100"/>
           <w:position w:val="0"/>
@@ -344,6 +394,8 @@
       </w:r>
       <w:r>
         <w:rPr>
+          <w:rFonts w:ascii="Times New Roman" w:eastAsia="Times New Roman" w:hAnsi="Times New Roman" w:cs="Times New Roman"/>
+          <w:color w:val="000000"/>
           <w:spacing w:val="0"/>
           <w:w w:val="100"/>
           <w:position w:val="0"/>
@@ -355,6 +407,8 @@
       </w:r>
       <w:r>
         <w:rPr>
+          <w:rFonts w:ascii="Times New Roman" w:eastAsia="Times New Roman" w:hAnsi="Times New Roman" w:cs="Times New Roman"/>
+          <w:color w:val="000000"/>
           <w:spacing w:val="0"/>
           <w:w w:val="100"/>
           <w:position w:val="0"/>
@@ -366,7 +420,7 @@
     </w:p>
     <w:p>
       <w:pPr>
-        <w:pStyle w:val="Style2"/>
+        <w:pStyle w:val="Style3"/>
         <w:keepNext w:val="0"/>
         <w:keepLines w:val="0"/>
         <w:widowControl w:val="0"/>
@@ -378,6 +432,8 @@
       </w:pPr>
       <w:r>
         <w:rPr>
+          <w:rFonts w:ascii="Times New Roman" w:eastAsia="Times New Roman" w:hAnsi="Times New Roman" w:cs="Times New Roman"/>
+          <w:color w:val="000000"/>
           <w:spacing w:val="0"/>
           <w:w w:val="100"/>
           <w:position w:val="0"/>
@@ -391,7 +447,7 @@
     </w:p>
     <w:p>
       <w:pPr>
-        <w:pStyle w:val="Style2"/>
+        <w:pStyle w:val="Style3"/>
         <w:keepNext w:val="0"/>
         <w:keepLines w:val="0"/>
         <w:widowControl w:val="0"/>
@@ -403,6 +459,8 @@
       </w:pPr>
       <w:r>
         <w:rPr>
+          <w:rFonts w:ascii="Times New Roman" w:eastAsia="Times New Roman" w:hAnsi="Times New Roman" w:cs="Times New Roman"/>
+          <w:color w:val="000000"/>
           <w:spacing w:val="0"/>
           <w:w w:val="100"/>
           <w:position w:val="0"/>
@@ -414,7 +472,7 @@
     </w:p>
     <w:p>
       <w:pPr>
-        <w:pStyle w:val="Style2"/>
+        <w:pStyle w:val="Style3"/>
         <w:keepNext w:val="0"/>
         <w:keepLines w:val="0"/>
         <w:widowControl w:val="0"/>
@@ -426,6 +484,8 @@
       </w:pPr>
       <w:r>
         <w:rPr>
+          <w:rFonts w:ascii="Times New Roman" w:eastAsia="Times New Roman" w:hAnsi="Times New Roman" w:cs="Times New Roman"/>
+          <w:color w:val="000000"/>
           <w:spacing w:val="0"/>
           <w:w w:val="100"/>
           <w:position w:val="0"/>
@@ -446,8 +506,7 @@
         <w:numRestart w:val="continuous"/>
       </w:footnotePr>
       <w:pgSz w:w="12240" w:h="16840"/>
-      <w:pgMar w:top="2206" w:left="1493" w:right="1229" w:bottom="710" w:header="1778" w:footer="282" w:gutter="0"/>
-      <w:pgNumType w:start="53"/>
+      <w:pgMar w:top="2206" w:left="1493" w:right="1229" w:bottom="710" w:header="0" w:footer="3" w:gutter="0"/>
       <w:cols w:space="720"/>
       <w:noEndnote/>
       <w:rtlGutter w:val="0"/>
@@ -482,7 +541,7 @@
   <w:docDefaults>
     <w:rPrDefault>
       <w:rPr>
-        <w:rFonts w:ascii="Arial Unicode MS" w:eastAsia="Arial Unicode MS" w:hAnsi="Arial Unicode MS" w:cs="Arial Unicode MS"/>
+        <w:rFonts w:ascii="Times New Roman" w:eastAsia="Times New Roman" w:hAnsi="Times New Roman" w:cs="Times New Roman"/>
         <w:sz w:val="24"/>
         <w:szCs w:val="24"/>
         <w:lang w:val="en-US" w:eastAsia="en-US" w:bidi="en-US"/>
@@ -514,7 +573,7 @@
       <w:jc w:val="left"/>
     </w:pPr>
     <w:rPr>
-      <w:rFonts w:ascii="Arial Unicode MS" w:eastAsia="Arial Unicode MS" w:hAnsi="Arial Unicode MS" w:cs="Arial Unicode MS"/>
+      <w:rFonts w:ascii="Times New Roman" w:eastAsia="Times New Roman" w:hAnsi="Times New Roman" w:cs="Times New Roman"/>
       <w:color w:val="000000"/>
       <w:spacing w:val="0"/>
       <w:w w:val="100"/>
@@ -528,7 +587,7 @@
   <w:style w:type="character" w:default="1" w:styleId="DefaultParagraphFont">
     <w:name w:val="Default Paragraph Font"/>
     <w:rPr>
-      <w:rFonts w:ascii="Arial Unicode MS" w:eastAsia="Arial Unicode MS" w:hAnsi="Arial Unicode MS" w:cs="Arial Unicode MS"/>
+      <w:rFonts w:ascii="Times New Roman" w:eastAsia="Times New Roman" w:hAnsi="Times New Roman" w:cs="Times New Roman"/>
       <w:color w:val="000000"/>
       <w:spacing w:val="0"/>
       <w:w w:val="100"/>
@@ -539,46 +598,50 @@
       <w:lang w:val="en-US" w:eastAsia="en-US" w:bidi="en-US"/>
     </w:rPr>
   </w:style>
-  <w:style w:type="character" w:customStyle="1" w:styleId="CharStyle3">
+  <w:style w:type="character" w:styleId="Hyperlink">
+    <w:name w:val="Hyperlink"/>
+    <w:basedOn w:val="DefaultParagraphFont"/>
+    <w:rPr>
+      <w:color w:val="0066CC"/>
+      <w:u w:val="single"/>
+    </w:rPr>
+  </w:style>
+  <w:style w:type="character" w:customStyle="1" w:styleId="CharStyle4">
     <w:name w:val="Body text_"/>
     <w:basedOn w:val="DefaultParagraphFont"/>
-    <w:link w:val="Style2"/>
+    <w:link w:val="Style3"/>
     <w:rPr>
-      <w:rFonts w:ascii="Times New Roman" w:eastAsia="Times New Roman" w:hAnsi="Times New Roman" w:cs="Times New Roman"/>
       <w:b w:val="0"/>
       <w:bCs w:val="0"/>
       <w:i w:val="0"/>
       <w:iCs w:val="0"/>
       <w:smallCaps w:val="0"/>
       <w:strike w:val="0"/>
-      <w:color w:val="746C54"/>
       <w:sz w:val="18"/>
       <w:szCs w:val="18"/>
       <w:u w:val="none"/>
     </w:rPr>
   </w:style>
-  <w:style w:type="character" w:customStyle="1" w:styleId="CharStyle6">
+  <w:style w:type="character" w:customStyle="1" w:styleId="CharStyle7">
     <w:name w:val="Body text (2)_"/>
     <w:basedOn w:val="DefaultParagraphFont"/>
-    <w:link w:val="Style5"/>
+    <w:link w:val="Style6"/>
     <w:rPr>
-      <w:rFonts w:ascii="Times New Roman" w:eastAsia="Times New Roman" w:hAnsi="Times New Roman" w:cs="Times New Roman"/>
       <w:b w:val="0"/>
       <w:bCs w:val="0"/>
       <w:i w:val="0"/>
       <w:iCs w:val="0"/>
       <w:smallCaps w:val="0"/>
       <w:strike w:val="0"/>
-      <w:color w:val="746C54"/>
       <w:sz w:val="15"/>
       <w:szCs w:val="15"/>
       <w:u w:val="none"/>
     </w:rPr>
   </w:style>
-  <w:style w:type="paragraph" w:styleId="Style2">
+  <w:style w:type="paragraph" w:styleId="Style3">
     <w:name w:val="Body text"/>
     <w:basedOn w:val="Normal"/>
-    <w:link w:val="CharStyle3"/>
+    <w:link w:val="CharStyle4"/>
     <w:qFormat/>
     <w:pPr>
       <w:widowControl w:val="0"/>
@@ -587,23 +650,21 @@
       <w:jc w:val="both"/>
     </w:pPr>
     <w:rPr>
-      <w:rFonts w:ascii="Times New Roman" w:eastAsia="Times New Roman" w:hAnsi="Times New Roman" w:cs="Times New Roman"/>
       <w:b w:val="0"/>
       <w:bCs w:val="0"/>
       <w:i w:val="0"/>
       <w:iCs w:val="0"/>
       <w:smallCaps w:val="0"/>
       <w:strike w:val="0"/>
-      <w:color w:val="746C54"/>
       <w:sz w:val="18"/>
       <w:szCs w:val="18"/>
       <w:u w:val="none"/>
     </w:rPr>
   </w:style>
-  <w:style w:type="paragraph" w:customStyle="1" w:styleId="Style5">
+  <w:style w:type="paragraph" w:customStyle="1" w:styleId="Style6">
     <w:name w:val="Body text (2)"/>
     <w:basedOn w:val="Normal"/>
-    <w:link w:val="CharStyle6"/>
+    <w:link w:val="CharStyle7"/>
     <w:pPr>
       <w:widowControl w:val="0"/>
       <w:shd w:val="clear" w:color="auto" w:fill="FFFFFF"/>
@@ -612,14 +673,12 @@
       <w:jc w:val="both"/>
     </w:pPr>
     <w:rPr>
-      <w:rFonts w:ascii="Times New Roman" w:eastAsia="Times New Roman" w:hAnsi="Times New Roman" w:cs="Times New Roman"/>
       <w:b w:val="0"/>
       <w:bCs w:val="0"/>
       <w:i w:val="0"/>
       <w:iCs w:val="0"/>
       <w:smallCaps w:val="0"/>
       <w:strike w:val="0"/>
-      <w:color w:val="746C54"/>
       <w:sz w:val="15"/>
       <w:szCs w:val="15"/>
       <w:u w:val="none"/>
